--- a/Github projektmunka dokumentációja.docx
+++ b/Github projektmunka dokumentációja.docx
@@ -151,16 +151,102 @@
         <w:rPr>
           <w:b/>
         </w:rPr>
-        <w:t>-el, de iskola után egy hívás keretein belül (május 12)</w:t>
+        <w:t>-el, de iskola után egy hívás keretein belül (május 12) megtudtuk oldani ezeket a problémákat.</w:t>
+      </w:r>
+      <w:r>
+        <w:rPr>
+          <w:b/>
+        </w:rPr>
+        <w:t xml:space="preserve"> Május 17-én kaptuk meg a legelső osztályzatokat a projektünkre, ami </w:t>
+      </w:r>
+      <w:r>
+        <w:rPr>
+          <w:b/>
+        </w:rPr>
+        <w:t xml:space="preserve">nem </w:t>
+      </w:r>
+      <w:r>
+        <w:rPr>
+          <w:b/>
+        </w:rPr>
+        <w:t>lett</w:t>
+      </w:r>
+      <w:r>
+        <w:rPr>
+          <w:b/>
+        </w:rPr>
+        <w:t xml:space="preserve"> a legjobb</w:t>
+      </w:r>
+      <w:r>
+        <w:rPr>
+          <w:b/>
+        </w:rPr>
+        <w:t>,</w:t>
+      </w:r>
+      <w:r>
+        <w:rPr>
+          <w:b/>
+        </w:rPr>
+        <w:t xml:space="preserve"> így</w:t>
+      </w:r>
+      <w:r>
+        <w:rPr>
+          <w:b/>
+        </w:rPr>
+        <w:t xml:space="preserve"> </w:t>
+      </w:r>
+      <w:r>
+        <w:rPr>
+          <w:b/>
+        </w:rPr>
+        <w:t>„</w:t>
+      </w:r>
+      <w:r>
+        <w:rPr>
+          <w:b/>
+        </w:rPr>
+        <w:t>motiválva lettünk</w:t>
+      </w:r>
+      <w:r>
+        <w:rPr>
+          <w:b/>
+        </w:rPr>
+        <w:t>”</w:t>
+      </w:r>
+      <w:r>
+        <w:rPr>
+          <w:b/>
+        </w:rPr>
+        <w:t>.</w:t>
+      </w:r>
+      <w:r>
+        <w:rPr>
+          <w:b/>
+        </w:rPr>
+        <w:t xml:space="preserve"> Egy nappal ezelőtt a fő oldal kis felújításon esett keresztül végre, de csak a következő nap vettük észre, hogy a CSS nem lett összekötve a HTML-el, így semmi haladás nem volt látható. Május 19-én helyre hoztuk ezt a hibát, és fel is </w:t>
+      </w:r>
+      <w:proofErr w:type="spellStart"/>
+      <w:r>
+        <w:rPr>
+          <w:b/>
+        </w:rPr>
+        <w:t>commitoltuk</w:t>
+      </w:r>
+      <w:proofErr w:type="spellEnd"/>
+      <w:r>
+        <w:rPr>
+          <w:b/>
+        </w:rPr>
+        <w:t>, így</w:t>
+      </w:r>
+      <w:r>
+        <w:rPr>
+          <w:b/>
+        </w:rPr>
+        <w:t xml:space="preserve"> már kinéz valahogy az oldalunk.</w:t>
       </w:r>
       <w:bookmarkStart w:id="0" w:name="_GoBack"/>
       <w:bookmarkEnd w:id="0"/>
-      <w:r>
-        <w:rPr>
-          <w:b/>
-        </w:rPr>
-        <w:t xml:space="preserve"> megtudtuk oldani ezeket a problémákat.</w:t>
-      </w:r>
     </w:p>
     <w:sectPr>
       <w:pgSz w:w="11906" w:h="16838"/>

--- a/Github projektmunka dokumentációja.docx
+++ b/Github projektmunka dokumentációja.docx
@@ -56,16 +56,38 @@
         <w:rPr>
           <w:b/>
         </w:rPr>
-        <w:t xml:space="preserve"> március 22.-én történt, szerény index névvel, ami </w:t>
-      </w:r>
-      <w:proofErr w:type="spellStart"/>
-      <w:r>
-        <w:rPr>
-          <w:b/>
-        </w:rPr>
-        <w:t>nyílván</w:t>
-      </w:r>
-      <w:proofErr w:type="spellEnd"/>
+        <w:t xml:space="preserve"> március 22.-én történt,</w:t>
+      </w:r>
+      <w:r>
+        <w:rPr>
+          <w:b/>
+        </w:rPr>
+        <w:t xml:space="preserve"> egy egyszerű</w:t>
+      </w:r>
+      <w:r>
+        <w:rPr>
+          <w:b/>
+        </w:rPr>
+        <w:t xml:space="preserve"> szerény </w:t>
+      </w:r>
+      <w:r>
+        <w:rPr>
+          <w:b/>
+        </w:rPr>
+        <w:t>„</w:t>
+      </w:r>
+      <w:r>
+        <w:rPr>
+          <w:b/>
+        </w:rPr>
+        <w:t>index</w:t>
+      </w:r>
+      <w:r>
+        <w:rPr>
+          <w:b/>
+        </w:rPr>
+        <w:t>” névvel, ami</w:t>
+      </w:r>
       <w:r>
         <w:rPr>
           <w:b/>
@@ -82,16 +104,14 @@
         <w:rPr>
           <w:b/>
         </w:rPr>
-        <w:t xml:space="preserve">Először az adatok kiírásának a folyamatát gyorsítottuk fel, utána még a </w:t>
-      </w:r>
-      <w:proofErr w:type="spellStart"/>
-      <w:r>
-        <w:rPr>
-          <w:b/>
-        </w:rPr>
-        <w:t>html</w:t>
-      </w:r>
-      <w:proofErr w:type="spellEnd"/>
+        <w:t>Először az adatok kiírásának a folyamatát gyorsítottuk fel</w:t>
+      </w:r>
+      <w:r>
+        <w:rPr>
+          <w:b/>
+        </w:rPr>
+        <w:t>, utána még a HTML</w:t>
+      </w:r>
       <w:r>
         <w:rPr>
           <w:b/>
@@ -123,127 +143,146 @@
         <w:rPr>
           <w:b/>
         </w:rPr>
-        <w:t xml:space="preserve">Egy időre elakadtunk mind a </w:t>
+        <w:t>Egy időre elakadtunk mind a HTML-el, mind a CSS</w:t>
+      </w:r>
+      <w:r>
+        <w:rPr>
+          <w:b/>
+        </w:rPr>
+        <w:t>-el, de iskola után egy hívás keretein belül (május 12) megtudtuk oldani ezeket a problémákat.</w:t>
+      </w:r>
+      <w:r>
+        <w:rPr>
+          <w:b/>
+        </w:rPr>
+        <w:t xml:space="preserve"> Május 17-én kaptuk meg a legelső osztályzatokat a projektünkre, ami </w:t>
+      </w:r>
+      <w:r>
+        <w:rPr>
+          <w:b/>
+        </w:rPr>
+        <w:t xml:space="preserve">nem </w:t>
+      </w:r>
+      <w:r>
+        <w:rPr>
+          <w:b/>
+        </w:rPr>
+        <w:t>lett</w:t>
+      </w:r>
+      <w:r>
+        <w:rPr>
+          <w:b/>
+        </w:rPr>
+        <w:t xml:space="preserve"> a legjobb</w:t>
+      </w:r>
+      <w:r>
+        <w:rPr>
+          <w:b/>
+        </w:rPr>
+        <w:t>,</w:t>
+      </w:r>
+      <w:r>
+        <w:rPr>
+          <w:b/>
+        </w:rPr>
+        <w:t xml:space="preserve"> így</w:t>
+      </w:r>
+      <w:r>
+        <w:rPr>
+          <w:b/>
+        </w:rPr>
+        <w:t xml:space="preserve"> </w:t>
+      </w:r>
+      <w:r>
+        <w:rPr>
+          <w:b/>
+        </w:rPr>
+        <w:t>„</w:t>
+      </w:r>
+      <w:r>
+        <w:rPr>
+          <w:b/>
+        </w:rPr>
+        <w:t>motiválva lettünk</w:t>
+      </w:r>
+      <w:r>
+        <w:rPr>
+          <w:b/>
+        </w:rPr>
+        <w:t>”</w:t>
+      </w:r>
+      <w:r>
+        <w:rPr>
+          <w:b/>
+        </w:rPr>
+        <w:t>.</w:t>
+      </w:r>
+      <w:r>
+        <w:rPr>
+          <w:b/>
+        </w:rPr>
+        <w:t xml:space="preserve"> Egy nappal ezelőtt a fő oldal kis felújításon esett keresztül végre, de csak a következő nap vettük észre, hogy a CSS nem lett összekötve a HTML-el, így semmi haladás nem volt látható. Május 19-én helyre hoztuk ezt a hibát, és fel is </w:t>
       </w:r>
       <w:proofErr w:type="spellStart"/>
       <w:r>
         <w:rPr>
           <w:b/>
         </w:rPr>
-        <w:t>html</w:t>
+        <w:t>commitoltuk</w:t>
       </w:r>
       <w:proofErr w:type="spellEnd"/>
       <w:r>
         <w:rPr>
           <w:b/>
         </w:rPr>
-        <w:t xml:space="preserve">-el, mind a </w:t>
+        <w:t>, így</w:t>
+      </w:r>
+      <w:r>
+        <w:rPr>
+          <w:b/>
+        </w:rPr>
+        <w:t xml:space="preserve"> már kinéz valahogy az oldalunk.</w:t>
+      </w:r>
+    </w:p>
+    <w:p>
+      <w:pPr>
+        <w:rPr>
+          <w:b/>
+        </w:rPr>
+      </w:pPr>
+      <w:r>
+        <w:rPr>
+          <w:b/>
+        </w:rPr>
+        <w:t xml:space="preserve">Május 26-án elkezdtünk keresni érdekes történeteket a lottóról, Gergő személyében, amíg </w:t>
       </w:r>
       <w:proofErr w:type="spellStart"/>
       <w:r>
         <w:rPr>
           <w:b/>
         </w:rPr>
-        <w:t>css</w:t>
+        <w:t>Darjan</w:t>
       </w:r>
       <w:proofErr w:type="spellEnd"/>
       <w:r>
         <w:rPr>
           <w:b/>
         </w:rPr>
-        <w:t>-el, de iskola után egy hívás keretein belül (május 12) megtudtuk oldani ezeket a problémákat.</w:t>
-      </w:r>
-      <w:r>
-        <w:rPr>
-          <w:b/>
-        </w:rPr>
-        <w:t xml:space="preserve"> Május 17-én kaptuk meg a legelső osztályzatokat a projektünkre, ami </w:t>
-      </w:r>
-      <w:r>
-        <w:rPr>
-          <w:b/>
-        </w:rPr>
-        <w:t xml:space="preserve">nem </w:t>
-      </w:r>
-      <w:r>
-        <w:rPr>
-          <w:b/>
-        </w:rPr>
-        <w:t>lett</w:t>
-      </w:r>
-      <w:r>
-        <w:rPr>
-          <w:b/>
-        </w:rPr>
-        <w:t xml:space="preserve"> a legjobb</w:t>
-      </w:r>
-      <w:r>
-        <w:rPr>
-          <w:b/>
-        </w:rPr>
-        <w:t>,</w:t>
-      </w:r>
-      <w:r>
-        <w:rPr>
-          <w:b/>
-        </w:rPr>
-        <w:t xml:space="preserve"> így</w:t>
-      </w:r>
-      <w:r>
-        <w:rPr>
-          <w:b/>
-        </w:rPr>
-        <w:t xml:space="preserve"> </w:t>
-      </w:r>
-      <w:r>
-        <w:rPr>
-          <w:b/>
-        </w:rPr>
-        <w:t>„</w:t>
-      </w:r>
-      <w:r>
-        <w:rPr>
-          <w:b/>
-        </w:rPr>
-        <w:t>motiválva lettünk</w:t>
-      </w:r>
-      <w:r>
-        <w:rPr>
-          <w:b/>
-        </w:rPr>
-        <w:t>”</w:t>
-      </w:r>
-      <w:r>
-        <w:rPr>
-          <w:b/>
-        </w:rPr>
-        <w:t>.</w:t>
-      </w:r>
-      <w:r>
-        <w:rPr>
-          <w:b/>
-        </w:rPr>
-        <w:t xml:space="preserve"> Egy nappal ezelőtt a fő oldal kis felújításon esett keresztül végre, de csak a következő nap vettük észre, hogy a CSS nem lett összekötve a HTML-el, így semmi haladás nem volt látható. Május 19-én helyre hoztuk ezt a hibát, és fel is </w:t>
+        <w:t xml:space="preserve"> folytatta a HTML-t, én pedig az Excel-</w:t>
       </w:r>
       <w:proofErr w:type="spellStart"/>
       <w:r>
         <w:rPr>
           <w:b/>
         </w:rPr>
-        <w:t>commitoltuk</w:t>
+        <w:t>ből</w:t>
       </w:r>
       <w:proofErr w:type="spellEnd"/>
       <w:r>
         <w:rPr>
           <w:b/>
         </w:rPr>
-        <w:t>, így</w:t>
-      </w:r>
-      <w:r>
-        <w:rPr>
-          <w:b/>
-        </w:rPr>
-        <w:t xml:space="preserve"> már kinéz valahogy az oldalunk.</w:t>
+        <w:t xml:space="preserve"> gyűjtöttem ki továbbra is az információkat, ma az „előző heti sorsolást” és a „múlt heti sorsolást”.</w:t>
       </w:r>
       <w:bookmarkStart w:id="0" w:name="_GoBack"/>
       <w:bookmarkEnd w:id="0"/>

--- a/Github projektmunka dokumentációja.docx
+++ b/Github projektmunka dokumentációja.docx
@@ -283,6 +283,33 @@
           <w:b/>
         </w:rPr>
         <w:t xml:space="preserve"> gyűjtöttem ki továbbra is az információkat, ma az „előző heti sorsolást” és a „múlt heti sorsolást”.</w:t>
+      </w:r>
+    </w:p>
+    <w:p>
+      <w:pPr>
+        <w:rPr>
+          <w:b/>
+        </w:rPr>
+      </w:pPr>
+      <w:r>
+        <w:rPr>
+          <w:b/>
+        </w:rPr>
+        <w:t>Május 31-én szintén nem volt sok haladás, továbbra is az Excel-</w:t>
+      </w:r>
+      <w:proofErr w:type="spellStart"/>
+      <w:r>
+        <w:rPr>
+          <w:b/>
+        </w:rPr>
+        <w:t>ben</w:t>
+      </w:r>
+      <w:proofErr w:type="spellEnd"/>
+      <w:r>
+        <w:rPr>
+          <w:b/>
+        </w:rPr>
+        <w:t xml:space="preserve"> lévő adatok kiírása történt, csak abba volt haladás az órán.</w:t>
       </w:r>
       <w:bookmarkStart w:id="0" w:name="_GoBack"/>
       <w:bookmarkEnd w:id="0"/>
